--- a/Podstawy Sztucznej Inteligencji.docx
+++ b/Podstawy Sztucznej Inteligencji.docx
@@ -5,13 +5,18 @@
     <w:p>
       <w:pPr>
         <w:pStyle w:val="List"/>
-        <w:rPr>
-          <w:rFonts w:ascii="Times New Roman" w:hAnsi="Times New Roman" w:cs="Times New Roman"/>
-        </w:rPr>
-      </w:pPr>
-      <w:r>
-        <w:rPr>
-          <w:rFonts w:ascii="Times New Roman" w:hAnsi="Times New Roman" w:cs="Times New Roman"/>
+        <w:jc w:val="right"/>
+        <w:rPr>
+          <w:rFonts w:ascii="Times New Roman" w:hAnsi="Times New Roman" w:cs="Times New Roman"/>
+          <w:b/>
+          <w:bCs/>
+        </w:rPr>
+      </w:pPr>
+      <w:r>
+        <w:rPr>
+          <w:rFonts w:ascii="Times New Roman" w:hAnsi="Times New Roman" w:cs="Times New Roman"/>
+          <w:b/>
+          <w:bCs/>
         </w:rPr>
         <w:t xml:space="preserve">Podstawy Sztucznej Inteligencji </w:t>
       </w:r>
@@ -19,6 +24,7 @@
     <w:p>
       <w:pPr>
         <w:pStyle w:val="List"/>
+        <w:jc w:val="right"/>
         <w:rPr>
           <w:rFonts w:ascii="Times New Roman" w:hAnsi="Times New Roman" w:cs="Times New Roman"/>
         </w:rPr>
@@ -33,6 +39,7 @@
     <w:p>
       <w:pPr>
         <w:pStyle w:val="List"/>
+        <w:jc w:val="right"/>
         <w:rPr>
           <w:rFonts w:ascii="Times New Roman" w:hAnsi="Times New Roman" w:cs="Times New Roman"/>
         </w:rPr>
@@ -51,6 +58,7 @@
           <w:ilvl w:val="0"/>
           <w:numId w:val="1"/>
         </w:numPr>
+        <w:jc w:val="both"/>
         <w:rPr>
           <w:rStyle w:val="Strong"/>
           <w:rFonts w:ascii="Times New Roman" w:hAnsi="Times New Roman" w:cs="Times New Roman"/>
@@ -74,6 +82,7 @@
     <w:p>
       <w:pPr>
         <w:pStyle w:val="ListParagraph"/>
+        <w:jc w:val="both"/>
         <w:rPr>
           <w:rFonts w:ascii="Times New Roman" w:hAnsi="Times New Roman" w:cs="Times New Roman"/>
         </w:rPr>
@@ -120,7 +129,7 @@
         </w:rPr>
         <w:t xml:space="preserve">y </w:t>
       </w:r>
-      <w:hyperlink r:id="rId10" w:history="1">
+      <w:hyperlink r:id="rId11" w:history="1">
         <w:proofErr w:type="spellStart"/>
         <w:r>
           <w:rPr>
@@ -152,6 +161,7 @@
           <w:ilvl w:val="0"/>
           <w:numId w:val="1"/>
         </w:numPr>
+        <w:jc w:val="both"/>
         <w:rPr>
           <w:rStyle w:val="Strong"/>
           <w:rFonts w:ascii="Times New Roman" w:hAnsi="Times New Roman" w:cs="Times New Roman"/>
@@ -172,6 +182,7 @@
           <w:ilvl w:val="0"/>
           <w:numId w:val="5"/>
         </w:numPr>
+        <w:jc w:val="both"/>
         <w:rPr>
           <w:rFonts w:ascii="Times New Roman" w:hAnsi="Times New Roman" w:cs="Times New Roman"/>
         </w:rPr>
@@ -186,7 +197,7 @@
         <w:rPr>
           <w:rFonts w:ascii="Times New Roman" w:hAnsi="Times New Roman" w:cs="Times New Roman"/>
         </w:rPr>
-        <w:t xml:space="preserve">biór danych stanowią odpowiedzi 170 osób w wieku 20 – 63 </w:t>
+        <w:t xml:space="preserve">biór danych stanowią odpowiedzi 170 osób w wieku 20–63 </w:t>
       </w:r>
       <w:r>
         <w:rPr>
@@ -262,6 +273,7 @@
           <w:ilvl w:val="0"/>
           <w:numId w:val="5"/>
         </w:numPr>
+        <w:jc w:val="both"/>
         <w:rPr>
           <w:rFonts w:ascii="Times New Roman" w:hAnsi="Times New Roman" w:cs="Times New Roman"/>
         </w:rPr>
@@ -292,6 +304,7 @@
           <w:ilvl w:val="0"/>
           <w:numId w:val="5"/>
         </w:numPr>
+        <w:jc w:val="both"/>
         <w:rPr>
           <w:rFonts w:ascii="Times New Roman" w:hAnsi="Times New Roman" w:cs="Times New Roman"/>
         </w:rPr>
@@ -346,6 +359,7 @@
           <w:ilvl w:val="0"/>
           <w:numId w:val="5"/>
         </w:numPr>
+        <w:jc w:val="both"/>
         <w:rPr>
           <w:rFonts w:ascii="Times New Roman" w:hAnsi="Times New Roman" w:cs="Times New Roman"/>
         </w:rPr>
@@ -360,13 +374,49 @@
         <w:rPr>
           <w:rFonts w:ascii="Times New Roman" w:hAnsi="Times New Roman" w:cs="Times New Roman"/>
         </w:rPr>
-        <w:t xml:space="preserve">ażda próbka zawierała informację o klasie do której należy – 1 gdy uczestnik jest rozwiedziony, 0 – </w:t>
-      </w:r>
-      <w:r>
-        <w:rPr>
-          <w:rFonts w:ascii="Times New Roman" w:hAnsi="Times New Roman" w:cs="Times New Roman"/>
-        </w:rPr>
-        <w:t xml:space="preserve">małżeństwo trwa. </w:t>
+        <w:t xml:space="preserve">ażda próbka zawierała informację o klasie do której należy </w:t>
+      </w:r>
+      <w:r>
+        <w:rPr>
+          <w:rFonts w:ascii="Times New Roman" w:hAnsi="Times New Roman" w:cs="Times New Roman"/>
+        </w:rPr>
+        <w:t>(</w:t>
+      </w:r>
+      <w:r>
+        <w:rPr>
+          <w:rFonts w:ascii="Times New Roman" w:hAnsi="Times New Roman" w:cs="Times New Roman"/>
+        </w:rPr>
+        <w:t>1</w:t>
+      </w:r>
+      <w:r>
+        <w:rPr>
+          <w:rFonts w:ascii="Times New Roman" w:hAnsi="Times New Roman" w:cs="Times New Roman"/>
+        </w:rPr>
+        <w:t>,</w:t>
+      </w:r>
+      <w:r>
+        <w:rPr>
+          <w:rFonts w:ascii="Times New Roman" w:hAnsi="Times New Roman" w:cs="Times New Roman"/>
+        </w:rPr>
+        <w:t xml:space="preserve"> gdy uczestnik jest rozwiedziony, 0 – </w:t>
+      </w:r>
+      <w:r>
+        <w:rPr>
+          <w:rFonts w:ascii="Times New Roman" w:hAnsi="Times New Roman" w:cs="Times New Roman"/>
+        </w:rPr>
+        <w:t>małżeństwo trwa</w:t>
+      </w:r>
+      <w:r>
+        <w:rPr>
+          <w:rFonts w:ascii="Times New Roman" w:hAnsi="Times New Roman" w:cs="Times New Roman"/>
+        </w:rPr>
+        <w:t>)</w:t>
+      </w:r>
+      <w:r>
+        <w:rPr>
+          <w:rFonts w:ascii="Times New Roman" w:hAnsi="Times New Roman" w:cs="Times New Roman"/>
+        </w:rPr>
+        <w:t xml:space="preserve">. </w:t>
       </w:r>
     </w:p>
     <w:p>
@@ -376,6 +426,7 @@
           <w:ilvl w:val="0"/>
           <w:numId w:val="5"/>
         </w:numPr>
+        <w:jc w:val="both"/>
         <w:rPr>
           <w:rFonts w:ascii="Times New Roman" w:hAnsi="Times New Roman" w:cs="Times New Roman"/>
         </w:rPr>
@@ -394,6 +445,7 @@
           <w:ilvl w:val="1"/>
           <w:numId w:val="5"/>
         </w:numPr>
+        <w:jc w:val="both"/>
         <w:rPr>
           <w:rFonts w:ascii="Times New Roman" w:hAnsi="Times New Roman" w:cs="Times New Roman"/>
         </w:rPr>
@@ -412,6 +464,7 @@
           <w:ilvl w:val="1"/>
           <w:numId w:val="5"/>
         </w:numPr>
+        <w:jc w:val="both"/>
         <w:rPr>
           <w:rFonts w:ascii="Times New Roman" w:hAnsi="Times New Roman" w:cs="Times New Roman"/>
         </w:rPr>
@@ -478,6 +531,7 @@
           <w:ilvl w:val="0"/>
           <w:numId w:val="5"/>
         </w:numPr>
+        <w:jc w:val="both"/>
         <w:rPr>
           <w:rFonts w:ascii="Times New Roman" w:hAnsi="Times New Roman" w:cs="Times New Roman"/>
         </w:rPr>
@@ -493,6 +547,7 @@
       <w:pPr>
         <w:pStyle w:val="ListParagraph"/>
         <w:ind w:left="708"/>
+        <w:jc w:val="both"/>
         <w:rPr>
           <w:rFonts w:ascii="Times New Roman" w:hAnsi="Times New Roman" w:cs="Times New Roman"/>
         </w:rPr>
@@ -502,13 +557,16 @@
       <w:pPr>
         <w:pStyle w:val="ListParagraph"/>
         <w:ind w:left="708"/>
-        <w:rPr>
-          <w:rFonts w:ascii="Times New Roman" w:hAnsi="Times New Roman" w:cs="Times New Roman"/>
-        </w:rPr>
-      </w:pPr>
-      <w:r>
-        <w:rPr>
-          <w:rFonts w:ascii="Times New Roman" w:hAnsi="Times New Roman" w:cs="Times New Roman"/>
+        <w:jc w:val="both"/>
+        <w:rPr>
+          <w:rFonts w:ascii="Times New Roman" w:hAnsi="Times New Roman" w:cs="Times New Roman"/>
+          <w:u w:val="single"/>
+        </w:rPr>
+      </w:pPr>
+      <w:r>
+        <w:rPr>
+          <w:rFonts w:ascii="Times New Roman" w:hAnsi="Times New Roman" w:cs="Times New Roman"/>
+          <w:u w:val="single"/>
         </w:rPr>
         <w:t>Informacje dodatkowe:</w:t>
       </w:r>
@@ -520,6 +578,7 @@
           <w:ilvl w:val="0"/>
           <w:numId w:val="7"/>
         </w:numPr>
+        <w:jc w:val="both"/>
         <w:rPr>
           <w:rFonts w:ascii="Times New Roman" w:hAnsi="Times New Roman" w:cs="Times New Roman"/>
         </w:rPr>
@@ -538,6 +597,7 @@
           <w:ilvl w:val="0"/>
           <w:numId w:val="7"/>
         </w:numPr>
+        <w:jc w:val="both"/>
         <w:rPr>
           <w:rFonts w:ascii="Times New Roman" w:hAnsi="Times New Roman" w:cs="Times New Roman"/>
         </w:rPr>
@@ -556,6 +616,7 @@
           <w:ilvl w:val="0"/>
           <w:numId w:val="7"/>
         </w:numPr>
+        <w:jc w:val="both"/>
         <w:rPr>
           <w:rFonts w:ascii="Times New Roman" w:hAnsi="Times New Roman" w:cs="Times New Roman"/>
         </w:rPr>
@@ -574,6 +635,7 @@
           <w:ilvl w:val="0"/>
           <w:numId w:val="7"/>
         </w:numPr>
+        <w:jc w:val="both"/>
         <w:rPr>
           <w:rFonts w:ascii="Times New Roman" w:hAnsi="Times New Roman" w:cs="Times New Roman"/>
         </w:rPr>
@@ -588,6 +650,7 @@
     <w:p>
       <w:pPr>
         <w:pStyle w:val="ListParagraph"/>
+        <w:jc w:val="both"/>
         <w:rPr>
           <w:rFonts w:ascii="Times New Roman" w:hAnsi="Times New Roman" w:cs="Times New Roman"/>
         </w:rPr>
@@ -600,6 +663,7 @@
           <w:ilvl w:val="0"/>
           <w:numId w:val="1"/>
         </w:numPr>
+        <w:jc w:val="both"/>
         <w:rPr>
           <w:rStyle w:val="Strong"/>
           <w:rFonts w:ascii="Times New Roman" w:hAnsi="Times New Roman" w:cs="Times New Roman"/>
@@ -616,6 +680,7 @@
     <w:p>
       <w:pPr>
         <w:pStyle w:val="ListParagraph"/>
+        <w:jc w:val="both"/>
         <w:rPr>
           <w:rFonts w:ascii="Times New Roman" w:hAnsi="Times New Roman" w:cs="Times New Roman"/>
         </w:rPr>
@@ -634,6 +699,7 @@
           <w:ilvl w:val="0"/>
           <w:numId w:val="1"/>
         </w:numPr>
+        <w:jc w:val="both"/>
         <w:rPr>
           <w:rStyle w:val="Strong"/>
           <w:rFonts w:ascii="Times New Roman" w:hAnsi="Times New Roman" w:cs="Times New Roman"/>
@@ -661,6 +727,7 @@
           <w:ilvl w:val="0"/>
           <w:numId w:val="2"/>
         </w:numPr>
+        <w:jc w:val="both"/>
         <w:rPr>
           <w:rFonts w:ascii="Times New Roman" w:hAnsi="Times New Roman" w:cs="Times New Roman"/>
         </w:rPr>
@@ -691,6 +758,7 @@
           <w:ilvl w:val="0"/>
           <w:numId w:val="2"/>
         </w:numPr>
+        <w:jc w:val="both"/>
         <w:rPr>
           <w:rFonts w:ascii="Times New Roman" w:hAnsi="Times New Roman" w:cs="Times New Roman"/>
         </w:rPr>
@@ -757,6 +825,7 @@
           <w:ilvl w:val="0"/>
           <w:numId w:val="1"/>
         </w:numPr>
+        <w:jc w:val="both"/>
         <w:rPr>
           <w:rStyle w:val="Strong"/>
           <w:rFonts w:ascii="Times New Roman" w:hAnsi="Times New Roman" w:cs="Times New Roman"/>
@@ -777,6 +846,7 @@
           <w:ilvl w:val="0"/>
           <w:numId w:val="2"/>
         </w:numPr>
+        <w:jc w:val="both"/>
         <w:rPr>
           <w:rFonts w:ascii="Times New Roman" w:hAnsi="Times New Roman" w:cs="Times New Roman"/>
         </w:rPr>
@@ -809,6 +879,7 @@
           <w:ilvl w:val="0"/>
           <w:numId w:val="2"/>
         </w:numPr>
+        <w:jc w:val="both"/>
         <w:rPr>
           <w:rFonts w:ascii="Times New Roman" w:hAnsi="Times New Roman" w:cs="Times New Roman"/>
         </w:rPr>
@@ -869,6 +940,7 @@
           <w:ilvl w:val="0"/>
           <w:numId w:val="1"/>
         </w:numPr>
+        <w:jc w:val="both"/>
         <w:rPr>
           <w:rStyle w:val="Strong"/>
           <w:rFonts w:ascii="Times New Roman" w:hAnsi="Times New Roman" w:cs="Times New Roman"/>
@@ -889,6 +961,7 @@
           <w:ilvl w:val="0"/>
           <w:numId w:val="8"/>
         </w:numPr>
+        <w:jc w:val="both"/>
         <w:rPr>
           <w:rFonts w:ascii="Times New Roman" w:hAnsi="Times New Roman" w:cs="Times New Roman"/>
         </w:rPr>
@@ -913,15 +986,15 @@
           <w:ilvl w:val="0"/>
           <w:numId w:val="8"/>
         </w:numPr>
-        <w:rPr>
-          <w:rFonts w:ascii="Times New Roman" w:hAnsi="Times New Roman" w:cs="Times New Roman"/>
-        </w:rPr>
-      </w:pPr>
-      <w:r>
-        <w:rPr>
-          <w:rFonts w:ascii="Times New Roman" w:hAnsi="Times New Roman" w:cs="Times New Roman"/>
-        </w:rPr>
-        <w:lastRenderedPageBreak/>
+        <w:jc w:val="both"/>
+        <w:rPr>
+          <w:rFonts w:ascii="Times New Roman" w:hAnsi="Times New Roman" w:cs="Times New Roman"/>
+        </w:rPr>
+      </w:pPr>
+      <w:r>
+        <w:rPr>
+          <w:rFonts w:ascii="Times New Roman" w:hAnsi="Times New Roman" w:cs="Times New Roman"/>
+        </w:rPr>
         <w:t xml:space="preserve">Z </w:t>
       </w:r>
       <w:r>
@@ -942,7 +1015,7 @@
         </w:rPr>
         <w:t>(</w:t>
       </w:r>
-      <w:hyperlink r:id="rId11" w:history="1">
+      <w:hyperlink r:id="rId12" w:history="1">
         <w:r>
           <w:rPr>
             <w:rStyle w:val="Hyperlink"/>
@@ -1005,6 +1078,7 @@
           <w:ilvl w:val="0"/>
           <w:numId w:val="8"/>
         </w:numPr>
+        <w:jc w:val="both"/>
         <w:rPr>
           <w:rFonts w:ascii="Times New Roman" w:hAnsi="Times New Roman" w:cs="Times New Roman"/>
         </w:rPr>
@@ -1051,6 +1125,7 @@
           <w:ilvl w:val="0"/>
           <w:numId w:val="1"/>
         </w:numPr>
+        <w:jc w:val="both"/>
         <w:rPr>
           <w:rStyle w:val="Strong"/>
           <w:rFonts w:ascii="Times New Roman" w:hAnsi="Times New Roman" w:cs="Times New Roman"/>
@@ -1061,6 +1136,7 @@
           <w:rStyle w:val="Strong"/>
           <w:rFonts w:ascii="Times New Roman" w:hAnsi="Times New Roman" w:cs="Times New Roman"/>
         </w:rPr>
+        <w:lastRenderedPageBreak/>
         <w:t>Wyniki eksperymentów + omówienie</w:t>
       </w:r>
     </w:p>
@@ -1071,6 +1147,7 @@
           <w:ilvl w:val="0"/>
           <w:numId w:val="9"/>
         </w:numPr>
+        <w:jc w:val="both"/>
         <w:rPr>
           <w:rFonts w:ascii="Times New Roman" w:hAnsi="Times New Roman" w:cs="Times New Roman"/>
         </w:rPr>
@@ -1109,7 +1186,7 @@
     <w:p>
       <w:pPr>
         <w:ind w:left="360"/>
-        <w:jc w:val="center"/>
+        <w:jc w:val="both"/>
         <w:rPr>
           <w:rFonts w:ascii="Times New Roman" w:hAnsi="Times New Roman" w:cs="Times New Roman"/>
         </w:rPr>
@@ -1135,7 +1212,7 @@
                     <pic:cNvPicPr/>
                   </pic:nvPicPr>
                   <pic:blipFill>
-                    <a:blip r:embed="rId12"/>
+                    <a:blip r:embed="rId13"/>
                     <a:stretch>
                       <a:fillRect/>
                     </a:stretch>
@@ -1163,6 +1240,7 @@
           <w:ilvl w:val="0"/>
           <w:numId w:val="9"/>
         </w:numPr>
+        <w:jc w:val="both"/>
         <w:rPr>
           <w:rFonts w:ascii="Times New Roman" w:hAnsi="Times New Roman" w:cs="Times New Roman"/>
         </w:rPr>
@@ -1238,6 +1316,7 @@
             <w:pPr>
               <w:pStyle w:val="ListParagraph"/>
               <w:ind w:left="0"/>
+              <w:jc w:val="both"/>
               <w:rPr>
                 <w:rFonts w:ascii="Times New Roman" w:hAnsi="Times New Roman" w:cs="Times New Roman"/>
               </w:rPr>
@@ -1258,6 +1337,7 @@
             <w:pPr>
               <w:pStyle w:val="ListParagraph"/>
               <w:ind w:left="0"/>
+              <w:jc w:val="both"/>
               <w:rPr>
                 <w:rFonts w:ascii="Times New Roman" w:hAnsi="Times New Roman" w:cs="Times New Roman"/>
               </w:rPr>
@@ -1278,6 +1358,7 @@
             <w:pPr>
               <w:pStyle w:val="ListParagraph"/>
               <w:ind w:left="0"/>
+              <w:jc w:val="both"/>
               <w:rPr>
                 <w:rFonts w:ascii="Times New Roman" w:hAnsi="Times New Roman" w:cs="Times New Roman"/>
               </w:rPr>
@@ -1299,6 +1380,7 @@
             <w:pPr>
               <w:pStyle w:val="ListParagraph"/>
               <w:ind w:left="0"/>
+              <w:jc w:val="both"/>
               <w:rPr>
                 <w:rFonts w:ascii="Times New Roman" w:hAnsi="Times New Roman" w:cs="Times New Roman"/>
               </w:rPr>
@@ -1319,6 +1401,7 @@
             <w:pPr>
               <w:pStyle w:val="ListParagraph"/>
               <w:ind w:left="0"/>
+              <w:jc w:val="both"/>
               <w:rPr>
                 <w:rFonts w:ascii="Times New Roman" w:hAnsi="Times New Roman" w:cs="Times New Roman"/>
               </w:rPr>
@@ -1339,6 +1422,7 @@
             <w:pPr>
               <w:pStyle w:val="ListParagraph"/>
               <w:ind w:left="0"/>
+              <w:jc w:val="both"/>
               <w:rPr>
                 <w:rFonts w:ascii="Times New Roman" w:hAnsi="Times New Roman" w:cs="Times New Roman"/>
               </w:rPr>
@@ -1359,6 +1443,7 @@
             <w:pPr>
               <w:pStyle w:val="ListParagraph"/>
               <w:ind w:left="0"/>
+              <w:jc w:val="both"/>
               <w:rPr>
                 <w:rFonts w:ascii="Times New Roman" w:hAnsi="Times New Roman" w:cs="Times New Roman"/>
               </w:rPr>
@@ -1379,6 +1464,7 @@
             <w:pPr>
               <w:pStyle w:val="ListParagraph"/>
               <w:ind w:left="0"/>
+              <w:jc w:val="both"/>
               <w:rPr>
                 <w:rFonts w:ascii="Times New Roman" w:hAnsi="Times New Roman" w:cs="Times New Roman"/>
               </w:rPr>
@@ -1399,6 +1485,7 @@
             <w:pPr>
               <w:pStyle w:val="ListParagraph"/>
               <w:ind w:left="0"/>
+              <w:jc w:val="both"/>
               <w:rPr>
                 <w:rFonts w:ascii="Times New Roman" w:hAnsi="Times New Roman" w:cs="Times New Roman"/>
               </w:rPr>
@@ -1419,6 +1506,7 @@
             <w:pPr>
               <w:pStyle w:val="ListParagraph"/>
               <w:ind w:left="0"/>
+              <w:jc w:val="both"/>
               <w:rPr>
                 <w:rFonts w:ascii="Times New Roman" w:hAnsi="Times New Roman" w:cs="Times New Roman"/>
               </w:rPr>
@@ -1441,6 +1529,7 @@
             <w:pPr>
               <w:pStyle w:val="ListParagraph"/>
               <w:ind w:left="0"/>
+              <w:jc w:val="both"/>
               <w:rPr>
                 <w:rFonts w:ascii="Times New Roman" w:hAnsi="Times New Roman" w:cs="Times New Roman"/>
               </w:rPr>
@@ -1463,6 +1552,7 @@
             <w:pPr>
               <w:pStyle w:val="ListParagraph"/>
               <w:ind w:left="0"/>
+              <w:jc w:val="both"/>
               <w:rPr>
                 <w:rFonts w:ascii="Times New Roman" w:hAnsi="Times New Roman" w:cs="Times New Roman"/>
               </w:rPr>
@@ -1483,6 +1573,7 @@
             <w:pPr>
               <w:pStyle w:val="ListParagraph"/>
               <w:ind w:left="0"/>
+              <w:jc w:val="both"/>
               <w:rPr>
                 <w:rFonts w:ascii="Times New Roman" w:hAnsi="Times New Roman" w:cs="Times New Roman"/>
               </w:rPr>
@@ -1504,6 +1595,7 @@
             <w:pPr>
               <w:pStyle w:val="ListParagraph"/>
               <w:ind w:left="0"/>
+              <w:jc w:val="both"/>
               <w:rPr>
                 <w:rFonts w:ascii="Times New Roman" w:hAnsi="Times New Roman" w:cs="Times New Roman"/>
               </w:rPr>
@@ -1524,6 +1616,7 @@
             <w:pPr>
               <w:pStyle w:val="ListParagraph"/>
               <w:ind w:left="0"/>
+              <w:jc w:val="both"/>
               <w:rPr>
                 <w:rFonts w:ascii="Times New Roman" w:hAnsi="Times New Roman" w:cs="Times New Roman"/>
               </w:rPr>
@@ -1544,6 +1637,7 @@
             <w:pPr>
               <w:pStyle w:val="ListParagraph"/>
               <w:ind w:left="0"/>
+              <w:jc w:val="both"/>
               <w:rPr>
                 <w:rFonts w:ascii="Times New Roman" w:hAnsi="Times New Roman" w:cs="Times New Roman"/>
               </w:rPr>
@@ -1564,6 +1658,7 @@
             <w:pPr>
               <w:pStyle w:val="ListParagraph"/>
               <w:ind w:left="0"/>
+              <w:jc w:val="both"/>
               <w:rPr>
                 <w:rFonts w:ascii="Times New Roman" w:hAnsi="Times New Roman" w:cs="Times New Roman"/>
               </w:rPr>
@@ -1584,6 +1679,7 @@
             <w:pPr>
               <w:pStyle w:val="ListParagraph"/>
               <w:ind w:left="0"/>
+              <w:jc w:val="both"/>
               <w:rPr>
                 <w:rFonts w:ascii="Times New Roman" w:hAnsi="Times New Roman" w:cs="Times New Roman"/>
               </w:rPr>
@@ -1604,6 +1700,7 @@
             <w:pPr>
               <w:pStyle w:val="ListParagraph"/>
               <w:ind w:left="0"/>
+              <w:jc w:val="both"/>
               <w:rPr>
                 <w:rFonts w:ascii="Times New Roman" w:hAnsi="Times New Roman" w:cs="Times New Roman"/>
               </w:rPr>
@@ -1624,6 +1721,7 @@
             <w:pPr>
               <w:pStyle w:val="ListParagraph"/>
               <w:ind w:left="0"/>
+              <w:jc w:val="both"/>
               <w:rPr>
                 <w:rFonts w:ascii="Times New Roman" w:hAnsi="Times New Roman" w:cs="Times New Roman"/>
               </w:rPr>
@@ -1646,6 +1744,7 @@
             <w:pPr>
               <w:pStyle w:val="ListParagraph"/>
               <w:ind w:left="0"/>
+              <w:jc w:val="both"/>
               <w:rPr>
                 <w:rFonts w:ascii="Times New Roman" w:hAnsi="Times New Roman" w:cs="Times New Roman"/>
               </w:rPr>
@@ -1667,6 +1766,7 @@
             <w:pPr>
               <w:pStyle w:val="ListParagraph"/>
               <w:ind w:left="0"/>
+              <w:jc w:val="both"/>
               <w:rPr>
                 <w:rFonts w:ascii="Times New Roman" w:hAnsi="Times New Roman" w:cs="Times New Roman"/>
               </w:rPr>
@@ -1687,6 +1787,7 @@
             <w:pPr>
               <w:pStyle w:val="ListParagraph"/>
               <w:ind w:left="0"/>
+              <w:jc w:val="both"/>
               <w:rPr>
                 <w:rFonts w:ascii="Times New Roman" w:hAnsi="Times New Roman" w:cs="Times New Roman"/>
               </w:rPr>
@@ -1707,6 +1808,7 @@
             <w:pPr>
               <w:pStyle w:val="ListParagraph"/>
               <w:ind w:left="0"/>
+              <w:jc w:val="both"/>
               <w:rPr>
                 <w:rFonts w:ascii="Times New Roman" w:hAnsi="Times New Roman" w:cs="Times New Roman"/>
               </w:rPr>
@@ -1727,6 +1829,7 @@
             <w:pPr>
               <w:pStyle w:val="ListParagraph"/>
               <w:ind w:left="0"/>
+              <w:jc w:val="both"/>
               <w:rPr>
                 <w:rFonts w:ascii="Times New Roman" w:hAnsi="Times New Roman" w:cs="Times New Roman"/>
               </w:rPr>
@@ -1747,6 +1850,7 @@
             <w:pPr>
               <w:pStyle w:val="ListParagraph"/>
               <w:ind w:left="0"/>
+              <w:jc w:val="both"/>
               <w:rPr>
                 <w:rFonts w:ascii="Times New Roman" w:hAnsi="Times New Roman" w:cs="Times New Roman"/>
               </w:rPr>
@@ -1767,6 +1871,7 @@
             <w:pPr>
               <w:pStyle w:val="ListParagraph"/>
               <w:ind w:left="0"/>
+              <w:jc w:val="both"/>
               <w:rPr>
                 <w:rFonts w:ascii="Times New Roman" w:hAnsi="Times New Roman" w:cs="Times New Roman"/>
               </w:rPr>
@@ -1787,6 +1892,7 @@
             <w:pPr>
               <w:pStyle w:val="ListParagraph"/>
               <w:ind w:left="0"/>
+              <w:jc w:val="both"/>
               <w:rPr>
                 <w:rFonts w:ascii="Times New Roman" w:hAnsi="Times New Roman" w:cs="Times New Roman"/>
               </w:rPr>
@@ -1807,6 +1913,7 @@
             <w:pPr>
               <w:pStyle w:val="ListParagraph"/>
               <w:ind w:left="0"/>
+              <w:jc w:val="both"/>
               <w:rPr>
                 <w:rFonts w:ascii="Times New Roman" w:hAnsi="Times New Roman" w:cs="Times New Roman"/>
               </w:rPr>
@@ -1827,6 +1934,7 @@
             <w:pPr>
               <w:pStyle w:val="ListParagraph"/>
               <w:ind w:left="0"/>
+              <w:jc w:val="both"/>
               <w:rPr>
                 <w:rFonts w:ascii="Times New Roman" w:hAnsi="Times New Roman" w:cs="Times New Roman"/>
               </w:rPr>
@@ -1849,6 +1957,7 @@
             <w:pPr>
               <w:pStyle w:val="ListParagraph"/>
               <w:ind w:left="0"/>
+              <w:jc w:val="both"/>
               <w:rPr>
                 <w:rFonts w:ascii="Times New Roman" w:hAnsi="Times New Roman" w:cs="Times New Roman"/>
               </w:rPr>
@@ -1872,6 +1981,7 @@
             <w:pPr>
               <w:pStyle w:val="ListParagraph"/>
               <w:ind w:left="0"/>
+              <w:jc w:val="both"/>
               <w:rPr>
                 <w:rFonts w:ascii="Times New Roman" w:hAnsi="Times New Roman" w:cs="Times New Roman"/>
               </w:rPr>
@@ -1892,6 +2002,7 @@
             <w:pPr>
               <w:pStyle w:val="ListParagraph"/>
               <w:ind w:left="0"/>
+              <w:jc w:val="both"/>
               <w:rPr>
                 <w:rFonts w:ascii="Times New Roman" w:hAnsi="Times New Roman" w:cs="Times New Roman"/>
               </w:rPr>
@@ -1912,6 +2023,7 @@
             <w:pPr>
               <w:pStyle w:val="ListParagraph"/>
               <w:ind w:left="0"/>
+              <w:jc w:val="both"/>
               <w:rPr>
                 <w:rFonts w:ascii="Times New Roman" w:hAnsi="Times New Roman" w:cs="Times New Roman"/>
               </w:rPr>
@@ -1932,6 +2044,7 @@
             <w:pPr>
               <w:pStyle w:val="ListParagraph"/>
               <w:ind w:left="0"/>
+              <w:jc w:val="both"/>
               <w:rPr>
                 <w:rFonts w:ascii="Times New Roman" w:hAnsi="Times New Roman" w:cs="Times New Roman"/>
               </w:rPr>
@@ -1952,6 +2065,7 @@
             <w:pPr>
               <w:pStyle w:val="ListParagraph"/>
               <w:ind w:left="0"/>
+              <w:jc w:val="both"/>
               <w:rPr>
                 <w:rFonts w:ascii="Times New Roman" w:hAnsi="Times New Roman" w:cs="Times New Roman"/>
               </w:rPr>
@@ -1972,6 +2086,7 @@
             <w:pPr>
               <w:pStyle w:val="ListParagraph"/>
               <w:ind w:left="0"/>
+              <w:jc w:val="both"/>
               <w:rPr>
                 <w:rFonts w:ascii="Times New Roman" w:hAnsi="Times New Roman" w:cs="Times New Roman"/>
               </w:rPr>
@@ -1992,6 +2107,7 @@
             <w:pPr>
               <w:pStyle w:val="ListParagraph"/>
               <w:ind w:left="0"/>
+              <w:jc w:val="both"/>
               <w:rPr>
                 <w:rFonts w:ascii="Times New Roman" w:hAnsi="Times New Roman" w:cs="Times New Roman"/>
               </w:rPr>
@@ -2012,6 +2128,7 @@
             <w:pPr>
               <w:pStyle w:val="ListParagraph"/>
               <w:ind w:left="0"/>
+              <w:jc w:val="both"/>
               <w:rPr>
                 <w:rFonts w:ascii="Times New Roman" w:hAnsi="Times New Roman" w:cs="Times New Roman"/>
               </w:rPr>
@@ -2032,6 +2149,7 @@
             <w:pPr>
               <w:pStyle w:val="ListParagraph"/>
               <w:ind w:left="0"/>
+              <w:jc w:val="both"/>
               <w:rPr>
                 <w:rFonts w:ascii="Times New Roman" w:hAnsi="Times New Roman" w:cs="Times New Roman"/>
               </w:rPr>
@@ -2049,6 +2167,7 @@
     <w:p>
       <w:pPr>
         <w:pStyle w:val="ListParagraph"/>
+        <w:jc w:val="both"/>
         <w:rPr>
           <w:rFonts w:ascii="Times New Roman" w:hAnsi="Times New Roman" w:cs="Times New Roman"/>
         </w:rPr>
@@ -2081,7 +2200,7 @@
             <wp:cNvGraphicFramePr/>
             <a:graphic xmlns:a="http://schemas.openxmlformats.org/drawingml/2006/main">
               <a:graphicData uri="http://schemas.openxmlformats.org/drawingml/2006/chart">
-                <c:chart xmlns:c="http://schemas.openxmlformats.org/drawingml/2006/chart" xmlns:r="http://schemas.openxmlformats.org/officeDocument/2006/relationships" r:id="rId13"/>
+                <c:chart xmlns:c="http://schemas.openxmlformats.org/drawingml/2006/chart" xmlns:r="http://schemas.openxmlformats.org/officeDocument/2006/relationships" r:id="rId14"/>
               </a:graphicData>
             </a:graphic>
           </wp:inline>
@@ -2095,189 +2214,49 @@
           <w:ilvl w:val="0"/>
           <w:numId w:val="9"/>
         </w:numPr>
-        <w:rPr>
-          <w:rFonts w:ascii="Times New Roman" w:hAnsi="Times New Roman" w:cs="Times New Roman"/>
-        </w:rPr>
-      </w:pPr>
-      <w:r>
-        <w:rPr>
-          <w:rFonts w:ascii="Times New Roman" w:hAnsi="Times New Roman" w:cs="Times New Roman"/>
+        <w:jc w:val="both"/>
+        <w:rPr>
+          <w:rFonts w:ascii="Times New Roman" w:hAnsi="Times New Roman" w:cs="Times New Roman"/>
+        </w:rPr>
+      </w:pPr>
+      <w:r>
+        <w:rPr>
+          <w:rFonts w:ascii="Times New Roman" w:hAnsi="Times New Roman" w:cs="Times New Roman"/>
+        </w:rPr>
+        <w:t xml:space="preserve">Zdecydowałam się na k = 4, tak więc dzieliłam zbiór danych w stosunku 3:1 na dane treningowe i testowe. Poniżej </w:t>
+      </w:r>
+      <w:r>
+        <w:rPr>
+          <w:rFonts w:ascii="Times New Roman" w:hAnsi="Times New Roman" w:cs="Times New Roman"/>
+        </w:rPr>
+        <w:t>3 przykładowe</w:t>
+      </w:r>
+      <w:r>
+        <w:rPr>
+          <w:rFonts w:ascii="Times New Roman" w:hAnsi="Times New Roman" w:cs="Times New Roman"/>
+        </w:rPr>
+        <w:t xml:space="preserve"> modele zrealizowane w ten sposób. </w:t>
+      </w:r>
+    </w:p>
+    <w:p>
+      <w:pPr>
+        <w:pStyle w:val="ListParagraph"/>
+        <w:jc w:val="both"/>
+        <w:rPr>
+          <w:rFonts w:ascii="Times New Roman" w:hAnsi="Times New Roman" w:cs="Times New Roman"/>
+        </w:rPr>
+      </w:pPr>
+      <w:r>
+        <w:rPr>
+          <w:rFonts w:ascii="Times New Roman" w:hAnsi="Times New Roman" w:cs="Times New Roman"/>
+          <w:noProof/>
         </w:rPr>
         <w:lastRenderedPageBreak/>
-        <w:t xml:space="preserve">Zdecydowałam się na k = 4, tak więc dzieliłam zbiór danych w stosunku 3:1 na dane treningowe i testowe. Poniżej </w:t>
-      </w:r>
-      <w:r>
-        <w:rPr>
-          <w:rFonts w:ascii="Times New Roman" w:hAnsi="Times New Roman" w:cs="Times New Roman"/>
-        </w:rPr>
-        <w:t>3 przykładowe</w:t>
-      </w:r>
-      <w:r>
-        <w:rPr>
-          <w:rFonts w:ascii="Times New Roman" w:hAnsi="Times New Roman" w:cs="Times New Roman"/>
-        </w:rPr>
-        <w:t xml:space="preserve"> modele zrealizowane w ten sposób. </w:t>
-      </w:r>
-    </w:p>
-    <w:p>
-      <w:pPr>
-        <w:pStyle w:val="ListParagraph"/>
-        <w:jc w:val="center"/>
-        <w:rPr>
-          <w:rFonts w:ascii="Times New Roman" w:hAnsi="Times New Roman" w:cs="Times New Roman"/>
-        </w:rPr>
-      </w:pPr>
-      <w:r>
-        <w:rPr>
-          <w:rFonts w:ascii="Times New Roman" w:hAnsi="Times New Roman" w:cs="Times New Roman"/>
-          <w:noProof/>
-        </w:rPr>
         <w:drawing>
           <wp:inline distT="0" distB="0" distL="0" distR="0" wp14:anchorId="17D902FA" wp14:editId="03B88136">
             <wp:extent cx="4778530" cy="2413618"/>
             <wp:effectExtent l="0" t="0" r="3175" b="6350"/>
             <wp:docPr id="4" name="Picture 4"/>
-            <wp:cNvGraphicFramePr>
-              <a:graphicFrameLocks xmlns:a="http://schemas.openxmlformats.org/drawingml/2006/main" noChangeAspect="1"/>
-            </wp:cNvGraphicFramePr>
-            <a:graphic xmlns:a="http://schemas.openxmlformats.org/drawingml/2006/main">
-              <a:graphicData uri="http://schemas.openxmlformats.org/drawingml/2006/picture">
-                <pic:pic xmlns:pic="http://schemas.openxmlformats.org/drawingml/2006/picture">
-                  <pic:nvPicPr>
-                    <pic:cNvPr id="1" name=""/>
-                    <pic:cNvPicPr/>
-                  </pic:nvPicPr>
-                  <pic:blipFill>
-                    <a:blip r:embed="rId14"/>
-                    <a:stretch>
-                      <a:fillRect/>
-                    </a:stretch>
-                  </pic:blipFill>
-                  <pic:spPr>
-                    <a:xfrm>
-                      <a:off x="0" y="0"/>
-                      <a:ext cx="4883965" cy="2466873"/>
-                    </a:xfrm>
-                    <a:prstGeom prst="rect">
-                      <a:avLst/>
-                    </a:prstGeom>
-                  </pic:spPr>
-                </pic:pic>
-              </a:graphicData>
-            </a:graphic>
-          </wp:inline>
-        </w:drawing>
-      </w:r>
-    </w:p>
-    <w:p>
-      <w:pPr>
-        <w:pStyle w:val="ListParagraph"/>
-        <w:jc w:val="center"/>
-        <w:rPr>
-          <w:rFonts w:ascii="Times New Roman" w:hAnsi="Times New Roman" w:cs="Times New Roman"/>
-        </w:rPr>
-      </w:pPr>
-      <w:r>
-        <w:rPr>
-          <w:rFonts w:ascii="Times New Roman" w:hAnsi="Times New Roman" w:cs="Times New Roman"/>
-        </w:rPr>
-        <w:t xml:space="preserve"> </w:t>
-      </w:r>
-      <w:r>
-        <w:rPr>
-          <w:rFonts w:ascii="Times New Roman" w:hAnsi="Times New Roman" w:cs="Times New Roman"/>
-        </w:rPr>
-        <w:t>W</w:t>
-      </w:r>
-      <w:r>
-        <w:rPr>
-          <w:rFonts w:ascii="Times New Roman" w:hAnsi="Times New Roman" w:cs="Times New Roman"/>
-        </w:rPr>
-        <w:t>artość straty</w:t>
-      </w:r>
-      <w:r>
-        <w:rPr>
-          <w:rFonts w:ascii="Times New Roman" w:hAnsi="Times New Roman" w:cs="Times New Roman"/>
-        </w:rPr>
-        <w:t xml:space="preserve"> modelu:</w:t>
-      </w:r>
-      <w:r>
-        <w:rPr>
-          <w:rFonts w:ascii="Times New Roman" w:hAnsi="Times New Roman" w:cs="Times New Roman"/>
-        </w:rPr>
-        <w:t xml:space="preserve"> </w:t>
-      </w:r>
-      <w:r>
-        <w:rPr>
-          <w:rFonts w:ascii="Times New Roman" w:hAnsi="Times New Roman" w:cs="Times New Roman"/>
-        </w:rPr>
-        <w:t>4</w:t>
-      </w:r>
-      <w:r>
-        <w:rPr>
-          <w:rFonts w:ascii="Times New Roman" w:hAnsi="Times New Roman" w:cs="Times New Roman"/>
-        </w:rPr>
-        <w:t>,</w:t>
-      </w:r>
-      <w:r>
-        <w:rPr>
-          <w:rFonts w:ascii="Times New Roman" w:hAnsi="Times New Roman" w:cs="Times New Roman"/>
-        </w:rPr>
-        <w:t>65</w:t>
-      </w:r>
-      <w:r>
-        <w:rPr>
-          <w:rFonts w:ascii="Times New Roman" w:hAnsi="Times New Roman" w:cs="Times New Roman"/>
-        </w:rPr>
-        <w:t xml:space="preserve">%. </w:t>
-      </w:r>
-      <w:r>
-        <w:rPr>
-          <w:rFonts w:ascii="Times New Roman" w:hAnsi="Times New Roman" w:cs="Times New Roman"/>
-        </w:rPr>
-        <w:t xml:space="preserve">Precyzja modelu: </w:t>
-      </w:r>
-      <w:r>
-        <w:rPr>
-          <w:rFonts w:ascii="Times New Roman" w:hAnsi="Times New Roman" w:cs="Times New Roman"/>
-        </w:rPr>
-        <w:t>95</w:t>
-      </w:r>
-      <w:r>
-        <w:rPr>
-          <w:rFonts w:ascii="Times New Roman" w:hAnsi="Times New Roman" w:cs="Times New Roman"/>
-        </w:rPr>
-        <w:t>,</w:t>
-      </w:r>
-      <w:r>
-        <w:rPr>
-          <w:rFonts w:ascii="Times New Roman" w:hAnsi="Times New Roman" w:cs="Times New Roman"/>
-        </w:rPr>
-        <w:t>35</w:t>
-      </w:r>
-      <w:r>
-        <w:rPr>
-          <w:rFonts w:ascii="Times New Roman" w:hAnsi="Times New Roman" w:cs="Times New Roman"/>
-        </w:rPr>
-        <w:t>%.</w:t>
-      </w:r>
-      <w:r>
-        <w:rPr>
-          <w:rFonts w:ascii="Times New Roman" w:hAnsi="Times New Roman" w:cs="Times New Roman"/>
-          <w:noProof/>
-        </w:rPr>
-        <w:t xml:space="preserve"> </w:t>
-      </w:r>
-      <w:r>
-        <w:rPr>
-          <w:rFonts w:ascii="Times New Roman" w:hAnsi="Times New Roman" w:cs="Times New Roman"/>
-          <w:noProof/>
-        </w:rPr>
-        <w:drawing>
-          <wp:inline distT="0" distB="0" distL="0" distR="0" wp14:anchorId="20DD5255" wp14:editId="34DFCE45">
-            <wp:extent cx="5193628" cy="3012834"/>
-            <wp:effectExtent l="0" t="0" r="7620" b="0"/>
-            <wp:docPr id="5" name="Picture 5"/>
             <wp:cNvGraphicFramePr>
               <a:graphicFrameLocks xmlns:a="http://schemas.openxmlformats.org/drawingml/2006/main" noChangeAspect="1"/>
             </wp:cNvGraphicFramePr>
@@ -2297,6 +2276,141 @@
                   <pic:spPr>
                     <a:xfrm>
                       <a:off x="0" y="0"/>
+                      <a:ext cx="4883965" cy="2466873"/>
+                    </a:xfrm>
+                    <a:prstGeom prst="rect">
+                      <a:avLst/>
+                    </a:prstGeom>
+                  </pic:spPr>
+                </pic:pic>
+              </a:graphicData>
+            </a:graphic>
+          </wp:inline>
+        </w:drawing>
+      </w:r>
+    </w:p>
+    <w:p>
+      <w:pPr>
+        <w:pStyle w:val="ListParagraph"/>
+        <w:jc w:val="center"/>
+        <w:rPr>
+          <w:rFonts w:ascii="Times New Roman" w:hAnsi="Times New Roman" w:cs="Times New Roman"/>
+        </w:rPr>
+      </w:pPr>
+      <w:r>
+        <w:rPr>
+          <w:rFonts w:ascii="Times New Roman" w:hAnsi="Times New Roman" w:cs="Times New Roman"/>
+        </w:rPr>
+        <w:t>W</w:t>
+      </w:r>
+      <w:r>
+        <w:rPr>
+          <w:rFonts w:ascii="Times New Roman" w:hAnsi="Times New Roman" w:cs="Times New Roman"/>
+        </w:rPr>
+        <w:t>artość straty</w:t>
+      </w:r>
+      <w:r>
+        <w:rPr>
+          <w:rFonts w:ascii="Times New Roman" w:hAnsi="Times New Roman" w:cs="Times New Roman"/>
+        </w:rPr>
+        <w:t xml:space="preserve"> modelu:</w:t>
+      </w:r>
+      <w:r>
+        <w:rPr>
+          <w:rFonts w:ascii="Times New Roman" w:hAnsi="Times New Roman" w:cs="Times New Roman"/>
+        </w:rPr>
+        <w:t xml:space="preserve"> </w:t>
+      </w:r>
+      <w:r>
+        <w:rPr>
+          <w:rFonts w:ascii="Times New Roman" w:hAnsi="Times New Roman" w:cs="Times New Roman"/>
+        </w:rPr>
+        <w:t>4</w:t>
+      </w:r>
+      <w:r>
+        <w:rPr>
+          <w:rFonts w:ascii="Times New Roman" w:hAnsi="Times New Roman" w:cs="Times New Roman"/>
+        </w:rPr>
+        <w:t>,</w:t>
+      </w:r>
+      <w:r>
+        <w:rPr>
+          <w:rFonts w:ascii="Times New Roman" w:hAnsi="Times New Roman" w:cs="Times New Roman"/>
+        </w:rPr>
+        <w:t>65</w:t>
+      </w:r>
+      <w:r>
+        <w:rPr>
+          <w:rFonts w:ascii="Times New Roman" w:hAnsi="Times New Roman" w:cs="Times New Roman"/>
+        </w:rPr>
+        <w:t xml:space="preserve">%. </w:t>
+      </w:r>
+      <w:r>
+        <w:rPr>
+          <w:rFonts w:ascii="Times New Roman" w:hAnsi="Times New Roman" w:cs="Times New Roman"/>
+        </w:rPr>
+        <w:t xml:space="preserve">Precyzja modelu: </w:t>
+      </w:r>
+      <w:r>
+        <w:rPr>
+          <w:rFonts w:ascii="Times New Roman" w:hAnsi="Times New Roman" w:cs="Times New Roman"/>
+        </w:rPr>
+        <w:t>95</w:t>
+      </w:r>
+      <w:r>
+        <w:rPr>
+          <w:rFonts w:ascii="Times New Roman" w:hAnsi="Times New Roman" w:cs="Times New Roman"/>
+        </w:rPr>
+        <w:t>,</w:t>
+      </w:r>
+      <w:r>
+        <w:rPr>
+          <w:rFonts w:ascii="Times New Roman" w:hAnsi="Times New Roman" w:cs="Times New Roman"/>
+        </w:rPr>
+        <w:t>35</w:t>
+      </w:r>
+      <w:r>
+        <w:rPr>
+          <w:rFonts w:ascii="Times New Roman" w:hAnsi="Times New Roman" w:cs="Times New Roman"/>
+        </w:rPr>
+        <w:t>%.</w:t>
+      </w:r>
+      <w:r>
+        <w:rPr>
+          <w:rFonts w:ascii="Times New Roman" w:hAnsi="Times New Roman" w:cs="Times New Roman"/>
+          <w:noProof/>
+        </w:rPr>
+        <w:t xml:space="preserve"> </w:t>
+      </w:r>
+      <w:r>
+        <w:rPr>
+          <w:rFonts w:ascii="Times New Roman" w:hAnsi="Times New Roman" w:cs="Times New Roman"/>
+          <w:noProof/>
+        </w:rPr>
+        <w:drawing>
+          <wp:inline distT="0" distB="0" distL="0" distR="0" wp14:anchorId="20DD5255" wp14:editId="34DFCE45">
+            <wp:extent cx="5193628" cy="3012834"/>
+            <wp:effectExtent l="0" t="0" r="7620" b="0"/>
+            <wp:docPr id="5" name="Picture 5"/>
+            <wp:cNvGraphicFramePr>
+              <a:graphicFrameLocks xmlns:a="http://schemas.openxmlformats.org/drawingml/2006/main" noChangeAspect="1"/>
+            </wp:cNvGraphicFramePr>
+            <a:graphic xmlns:a="http://schemas.openxmlformats.org/drawingml/2006/main">
+              <a:graphicData uri="http://schemas.openxmlformats.org/drawingml/2006/picture">
+                <pic:pic xmlns:pic="http://schemas.openxmlformats.org/drawingml/2006/picture">
+                  <pic:nvPicPr>
+                    <pic:cNvPr id="1" name=""/>
+                    <pic:cNvPicPr/>
+                  </pic:nvPicPr>
+                  <pic:blipFill>
+                    <a:blip r:embed="rId16"/>
+                    <a:stretch>
+                      <a:fillRect/>
+                    </a:stretch>
+                  </pic:blipFill>
+                  <pic:spPr>
+                    <a:xfrm>
+                      <a:off x="0" y="0"/>
                       <a:ext cx="5210263" cy="3022484"/>
                     </a:xfrm>
                     <a:prstGeom prst="rect">
@@ -2343,7 +2457,7 @@
     <w:p>
       <w:pPr>
         <w:pStyle w:val="ListParagraph"/>
-        <w:jc w:val="center"/>
+        <w:jc w:val="both"/>
         <w:rPr>
           <w:rFonts w:ascii="Times New Roman" w:hAnsi="Times New Roman" w:cs="Times New Roman"/>
         </w:rPr>
@@ -2369,7 +2483,7 @@
                     <pic:cNvPicPr/>
                   </pic:nvPicPr>
                   <pic:blipFill>
-                    <a:blip r:embed="rId12"/>
+                    <a:blip r:embed="rId13"/>
                     <a:stretch>
                       <a:fillRect/>
                     </a:stretch>
@@ -2432,6 +2546,7 @@
     <w:p>
       <w:pPr>
         <w:pStyle w:val="ListParagraph"/>
+        <w:jc w:val="both"/>
         <w:rPr>
           <w:rFonts w:ascii="Times New Roman" w:hAnsi="Times New Roman" w:cs="Times New Roman"/>
         </w:rPr>
@@ -2440,14 +2555,16 @@
     <w:p>
       <w:pPr>
         <w:pStyle w:val="ListParagraph"/>
-        <w:rPr>
-          <w:rFonts w:ascii="Times New Roman" w:hAnsi="Times New Roman" w:cs="Times New Roman"/>
-        </w:rPr>
-      </w:pPr>
-      <w:r>
-        <w:rPr>
-          <w:rFonts w:ascii="Times New Roman" w:hAnsi="Times New Roman" w:cs="Times New Roman"/>
-        </w:rPr>
+        <w:jc w:val="both"/>
+        <w:rPr>
+          <w:rFonts w:ascii="Times New Roman" w:hAnsi="Times New Roman" w:cs="Times New Roman"/>
+        </w:rPr>
+      </w:pPr>
+      <w:r>
+        <w:rPr>
+          <w:rFonts w:ascii="Times New Roman" w:hAnsi="Times New Roman" w:cs="Times New Roman"/>
+        </w:rPr>
+        <w:lastRenderedPageBreak/>
         <w:t>Wśród modeli zbudowanych na części danych</w:t>
       </w:r>
       <w:r>
@@ -2466,6 +2583,7 @@
     <w:p>
       <w:pPr>
         <w:pStyle w:val="ListParagraph"/>
+        <w:jc w:val="both"/>
         <w:rPr>
           <w:rFonts w:ascii="Times New Roman" w:hAnsi="Times New Roman" w:cs="Times New Roman"/>
         </w:rPr>
@@ -2478,6 +2596,7 @@
           <w:ilvl w:val="0"/>
           <w:numId w:val="9"/>
         </w:numPr>
+        <w:jc w:val="both"/>
         <w:rPr>
           <w:rFonts w:ascii="Times New Roman" w:hAnsi="Times New Roman" w:cs="Times New Roman"/>
         </w:rPr>
@@ -2517,6 +2636,7 @@
             <w:pPr>
               <w:pStyle w:val="ListParagraph"/>
               <w:ind w:left="0"/>
+              <w:jc w:val="both"/>
               <w:rPr>
                 <w:rFonts w:ascii="Times New Roman" w:hAnsi="Times New Roman" w:cs="Times New Roman"/>
               </w:rPr>
@@ -2538,6 +2658,7 @@
             <w:pPr>
               <w:pStyle w:val="ListParagraph"/>
               <w:ind w:left="0"/>
+              <w:jc w:val="both"/>
               <w:rPr>
                 <w:rFonts w:ascii="Times New Roman" w:hAnsi="Times New Roman" w:cs="Times New Roman"/>
               </w:rPr>
@@ -2558,6 +2679,7 @@
             <w:pPr>
               <w:pStyle w:val="ListParagraph"/>
               <w:ind w:left="0"/>
+              <w:jc w:val="both"/>
               <w:rPr>
                 <w:rFonts w:ascii="Times New Roman" w:hAnsi="Times New Roman" w:cs="Times New Roman"/>
               </w:rPr>
@@ -2579,6 +2701,7 @@
             <w:pPr>
               <w:pStyle w:val="ListParagraph"/>
               <w:ind w:left="0"/>
+              <w:jc w:val="both"/>
               <w:rPr>
                 <w:rFonts w:ascii="Times New Roman" w:hAnsi="Times New Roman" w:cs="Times New Roman"/>
               </w:rPr>
@@ -2599,6 +2722,7 @@
             <w:pPr>
               <w:pStyle w:val="ListParagraph"/>
               <w:ind w:left="0"/>
+              <w:jc w:val="both"/>
               <w:rPr>
                 <w:rFonts w:ascii="Times New Roman" w:hAnsi="Times New Roman" w:cs="Times New Roman"/>
               </w:rPr>
@@ -2619,6 +2743,7 @@
             <w:pPr>
               <w:pStyle w:val="ListParagraph"/>
               <w:ind w:left="0"/>
+              <w:jc w:val="both"/>
               <w:rPr>
                 <w:rFonts w:ascii="Times New Roman" w:hAnsi="Times New Roman" w:cs="Times New Roman"/>
               </w:rPr>
@@ -2640,6 +2765,7 @@
             <w:pPr>
               <w:pStyle w:val="ListParagraph"/>
               <w:ind w:left="0"/>
+              <w:jc w:val="both"/>
               <w:rPr>
                 <w:rFonts w:ascii="Times New Roman" w:hAnsi="Times New Roman" w:cs="Times New Roman"/>
               </w:rPr>
@@ -2665,6 +2791,7 @@
             <w:pPr>
               <w:pStyle w:val="ListParagraph"/>
               <w:ind w:left="0"/>
+              <w:jc w:val="both"/>
               <w:rPr>
                 <w:rFonts w:ascii="Times New Roman" w:hAnsi="Times New Roman" w:cs="Times New Roman"/>
               </w:rPr>
@@ -2680,6 +2807,7 @@
             <w:pPr>
               <w:pStyle w:val="ListParagraph"/>
               <w:ind w:left="0"/>
+              <w:jc w:val="both"/>
               <w:rPr>
                 <w:rFonts w:ascii="Times New Roman" w:hAnsi="Times New Roman" w:cs="Times New Roman"/>
               </w:rPr>
@@ -2701,7 +2829,7 @@
             <w:pPr>
               <w:pStyle w:val="ListParagraph"/>
               <w:ind w:left="0"/>
-              <w:jc w:val="center"/>
+              <w:jc w:val="both"/>
               <w:rPr>
                 <w:rFonts w:ascii="Times New Roman" w:hAnsi="Times New Roman" w:cs="Times New Roman"/>
               </w:rPr>
@@ -2728,6 +2856,7 @@
             <w:pPr>
               <w:pStyle w:val="ListParagraph"/>
               <w:ind w:left="0"/>
+              <w:jc w:val="both"/>
               <w:rPr>
                 <w:rFonts w:ascii="Times New Roman" w:hAnsi="Times New Roman" w:cs="Times New Roman"/>
               </w:rPr>
@@ -2749,6 +2878,7 @@
             <w:pPr>
               <w:pStyle w:val="ListParagraph"/>
               <w:ind w:left="0"/>
+              <w:jc w:val="both"/>
               <w:rPr>
                 <w:rFonts w:ascii="Times New Roman" w:hAnsi="Times New Roman" w:cs="Times New Roman"/>
               </w:rPr>
@@ -2769,6 +2899,7 @@
             <w:pPr>
               <w:pStyle w:val="ListParagraph"/>
               <w:ind w:left="0"/>
+              <w:jc w:val="both"/>
               <w:rPr>
                 <w:rFonts w:ascii="Times New Roman" w:hAnsi="Times New Roman" w:cs="Times New Roman"/>
               </w:rPr>
@@ -2795,6 +2926,7 @@
             <w:pPr>
               <w:pStyle w:val="ListParagraph"/>
               <w:ind w:left="0"/>
+              <w:jc w:val="both"/>
               <w:rPr>
                 <w:rFonts w:ascii="Times New Roman" w:hAnsi="Times New Roman" w:cs="Times New Roman"/>
               </w:rPr>
@@ -2822,6 +2954,7 @@
             <w:pPr>
               <w:pStyle w:val="ListParagraph"/>
               <w:ind w:left="0"/>
+              <w:jc w:val="both"/>
               <w:rPr>
                 <w:rFonts w:ascii="Times New Roman" w:hAnsi="Times New Roman" w:cs="Times New Roman"/>
               </w:rPr>
@@ -2838,6 +2971,7 @@
     </w:tbl>
     <w:p>
       <w:pPr>
+        <w:jc w:val="both"/>
         <w:rPr>
           <w:rFonts w:ascii="Times New Roman" w:hAnsi="Times New Roman" w:cs="Times New Roman"/>
         </w:rPr>
@@ -2850,6 +2984,7 @@
           <w:ilvl w:val="0"/>
           <w:numId w:val="1"/>
         </w:numPr>
+        <w:jc w:val="both"/>
         <w:rPr>
           <w:rStyle w:val="Strong"/>
           <w:rFonts w:ascii="Times New Roman" w:hAnsi="Times New Roman" w:cs="Times New Roman"/>
@@ -2870,6 +3005,7 @@
           <w:ilvl w:val="0"/>
           <w:numId w:val="10"/>
         </w:numPr>
+        <w:jc w:val="both"/>
         <w:rPr>
           <w:rFonts w:ascii="Times New Roman" w:hAnsi="Times New Roman" w:cs="Times New Roman"/>
         </w:rPr>
@@ -2894,6 +3030,7 @@
           <w:ilvl w:val="0"/>
           <w:numId w:val="10"/>
         </w:numPr>
+        <w:jc w:val="both"/>
         <w:rPr>
           <w:rFonts w:ascii="Times New Roman" w:hAnsi="Times New Roman" w:cs="Times New Roman"/>
         </w:rPr>
@@ -2952,6 +3089,7 @@
           <w:ilvl w:val="0"/>
           <w:numId w:val="10"/>
         </w:numPr>
+        <w:jc w:val="both"/>
         <w:rPr>
           <w:rFonts w:ascii="Times New Roman" w:hAnsi="Times New Roman" w:cs="Times New Roman"/>
         </w:rPr>
@@ -2966,27 +3104,222 @@
         <w:rPr>
           <w:rFonts w:ascii="Times New Roman" w:hAnsi="Times New Roman" w:cs="Times New Roman"/>
         </w:rPr>
-        <w:t xml:space="preserve">otrzymanych przy wykorzystaniu sztucznych sieci neuronowych, RBF i  lasu losowego, przedstawionych we wspomnianym wcześniej artykule (wartości z zakres 87,64% - 98,82%). Z tego powodu oceniam jakość zaproponowanych przeze mnie modeli jako bardzo dobrą. </w:t>
-      </w:r>
-    </w:p>
-    <w:p>
-      <w:pPr>
-        <w:rPr>
-          <w:rFonts w:ascii="Times New Roman" w:hAnsi="Times New Roman" w:cs="Times New Roman"/>
-        </w:rPr>
-      </w:pPr>
-    </w:p>
-    <w:p>
-      <w:pPr>
-        <w:rPr>
-          <w:rFonts w:ascii="Times New Roman" w:hAnsi="Times New Roman" w:cs="Times New Roman"/>
-        </w:rPr>
-      </w:pPr>
-      <w:r>
-        <w:rPr>
+        <w:t>otrzymanych przy wykorzystaniu sztucznych sieci neuronowych, RBF i  lasu losowego, przedstawionych we wspomnianym wcześniej artykule (wartości z zakres 87,64% - 98,82%). Z tego powodu oceniam jakość zaproponowanych przeze mnie modeli jako bardzo dobrą</w:t>
+      </w:r>
+      <w:r>
+        <w:rPr>
+          <w:rFonts w:ascii="Times New Roman" w:hAnsi="Times New Roman" w:cs="Times New Roman"/>
+        </w:rPr>
+        <w:t xml:space="preserve">, a samą metodę ID3 za odpowiednią do tego typu zadań. </w:t>
+      </w:r>
+    </w:p>
+    <w:p>
+      <w:pPr>
+        <w:jc w:val="both"/>
+        <w:rPr>
+          <w:rFonts w:ascii="Times New Roman" w:hAnsi="Times New Roman" w:cs="Times New Roman"/>
+        </w:rPr>
+      </w:pPr>
+    </w:p>
+    <w:p>
+      <w:pPr>
+        <w:jc w:val="both"/>
+        <w:rPr>
+          <w:rFonts w:ascii="Times New Roman" w:hAnsi="Times New Roman" w:cs="Times New Roman"/>
+        </w:rPr>
+      </w:pPr>
+    </w:p>
+    <w:p>
+      <w:pPr>
+        <w:spacing w:after="120"/>
+        <w:jc w:val="both"/>
+        <w:rPr>
+          <w:rStyle w:val="Strong"/>
+          <w:rFonts w:ascii="Times New Roman" w:hAnsi="Times New Roman" w:cs="Times New Roman"/>
+        </w:rPr>
+      </w:pPr>
+      <w:r>
+        <w:rPr>
+          <w:rStyle w:val="Strong"/>
           <w:rFonts w:ascii="Times New Roman" w:hAnsi="Times New Roman" w:cs="Times New Roman"/>
         </w:rPr>
         <w:t>Instrukcja pozwalająca odtworzyć uzyskane wyniki:</w:t>
+      </w:r>
+    </w:p>
+    <w:p>
+      <w:pPr>
+        <w:spacing w:after="120"/>
+        <w:jc w:val="both"/>
+        <w:rPr>
+          <w:rFonts w:ascii="Times New Roman" w:hAnsi="Times New Roman" w:cs="Times New Roman"/>
+        </w:rPr>
+      </w:pPr>
+      <w:r>
+        <w:rPr>
+          <w:rFonts w:ascii="Times New Roman" w:hAnsi="Times New Roman" w:cs="Times New Roman"/>
+        </w:rPr>
+        <w:t>Uruchom program main.py za pomocą komendy:</w:t>
+      </w:r>
+    </w:p>
+    <w:p>
+      <w:pPr>
+        <w:pStyle w:val="Quote"/>
+        <w:spacing w:after="120"/>
+        <w:jc w:val="both"/>
+        <w:rPr>
+          <w:rFonts w:ascii="Times New Roman" w:hAnsi="Times New Roman" w:cs="Times New Roman"/>
+        </w:rPr>
+      </w:pPr>
+      <w:proofErr w:type="spellStart"/>
+      <w:r>
+        <w:rPr>
+          <w:rFonts w:ascii="Times New Roman" w:hAnsi="Times New Roman" w:cs="Times New Roman"/>
+        </w:rPr>
+        <w:t>python</w:t>
+      </w:r>
+      <w:proofErr w:type="spellEnd"/>
+      <w:r>
+        <w:rPr>
+          <w:rFonts w:ascii="Times New Roman" w:hAnsi="Times New Roman" w:cs="Times New Roman"/>
+        </w:rPr>
+        <w:t xml:space="preserve"> main.py</w:t>
+      </w:r>
+    </w:p>
+    <w:p>
+      <w:pPr>
+        <w:spacing w:after="120"/>
+        <w:jc w:val="both"/>
+        <w:rPr>
+          <w:rFonts w:ascii="Times New Roman" w:hAnsi="Times New Roman" w:cs="Times New Roman"/>
+        </w:rPr>
+      </w:pPr>
+      <w:r>
+        <w:rPr>
+          <w:rFonts w:ascii="Times New Roman" w:hAnsi="Times New Roman" w:cs="Times New Roman"/>
+        </w:rPr>
+        <w:t xml:space="preserve">Po uruchomieniu program wypisuje uzyskane wyniki do konsoli. </w:t>
+      </w:r>
+    </w:p>
+    <w:p>
+      <w:pPr>
+        <w:spacing w:after="120"/>
+        <w:jc w:val="both"/>
+        <w:rPr>
+          <w:rFonts w:ascii="Times New Roman" w:hAnsi="Times New Roman" w:cs="Times New Roman"/>
+        </w:rPr>
+      </w:pPr>
+    </w:p>
+    <w:p>
+      <w:pPr>
+        <w:spacing w:after="120"/>
+        <w:jc w:val="both"/>
+        <w:rPr>
+          <w:rFonts w:ascii="Times New Roman" w:hAnsi="Times New Roman" w:cs="Times New Roman"/>
+        </w:rPr>
+      </w:pPr>
+      <w:r>
+        <w:rPr>
+          <w:rFonts w:ascii="Times New Roman" w:hAnsi="Times New Roman" w:cs="Times New Roman"/>
+        </w:rPr>
+        <w:t>Konieczne do działania programu są zaimportowane biblioteki:</w:t>
+      </w:r>
+    </w:p>
+    <w:p>
+      <w:pPr>
+        <w:pStyle w:val="Quote"/>
+        <w:spacing w:after="120"/>
+        <w:jc w:val="both"/>
+        <w:rPr>
+          <w:rFonts w:ascii="Times New Roman" w:hAnsi="Times New Roman" w:cs="Times New Roman"/>
+          <w:lang w:val="en-US"/>
+        </w:rPr>
+      </w:pPr>
+      <w:r>
+        <w:rPr>
+          <w:rFonts w:ascii="Times New Roman" w:hAnsi="Times New Roman" w:cs="Times New Roman"/>
+          <w:lang w:val="en-US"/>
+        </w:rPr>
+        <w:t>pip install pandas</w:t>
+      </w:r>
+    </w:p>
+    <w:p>
+      <w:pPr>
+        <w:pStyle w:val="Quote"/>
+        <w:spacing w:after="120"/>
+        <w:jc w:val="both"/>
+        <w:rPr>
+          <w:rFonts w:ascii="Times New Roman" w:hAnsi="Times New Roman" w:cs="Times New Roman"/>
+          <w:lang w:val="en-US"/>
+        </w:rPr>
+      </w:pPr>
+      <w:r>
+        <w:rPr>
+          <w:rFonts w:ascii="Times New Roman" w:hAnsi="Times New Roman" w:cs="Times New Roman"/>
+          <w:lang w:val="en-US"/>
+        </w:rPr>
+        <w:t xml:space="preserve">pip install </w:t>
+      </w:r>
+      <w:proofErr w:type="spellStart"/>
+      <w:r>
+        <w:rPr>
+          <w:rFonts w:ascii="Times New Roman" w:hAnsi="Times New Roman" w:cs="Times New Roman"/>
+          <w:lang w:val="en-US"/>
+        </w:rPr>
+        <w:t>sklearn</w:t>
+      </w:r>
+      <w:proofErr w:type="spellEnd"/>
+    </w:p>
+    <w:p>
+      <w:pPr>
+        <w:pStyle w:val="Quote"/>
+        <w:spacing w:after="120"/>
+        <w:jc w:val="both"/>
+        <w:rPr>
+          <w:rFonts w:ascii="Times New Roman" w:hAnsi="Times New Roman" w:cs="Times New Roman"/>
+        </w:rPr>
+      </w:pPr>
+      <w:r>
+        <w:rPr>
+          <w:rFonts w:ascii="Times New Roman" w:hAnsi="Times New Roman" w:cs="Times New Roman"/>
+        </w:rPr>
+        <w:t xml:space="preserve">pip </w:t>
+      </w:r>
+      <w:proofErr w:type="spellStart"/>
+      <w:r>
+        <w:rPr>
+          <w:rFonts w:ascii="Times New Roman" w:hAnsi="Times New Roman" w:cs="Times New Roman"/>
+        </w:rPr>
+        <w:t>install</w:t>
+      </w:r>
+      <w:proofErr w:type="spellEnd"/>
+      <w:r>
+        <w:rPr>
+          <w:rFonts w:ascii="Times New Roman" w:hAnsi="Times New Roman" w:cs="Times New Roman"/>
+        </w:rPr>
+        <w:t xml:space="preserve"> </w:t>
+      </w:r>
+      <w:proofErr w:type="spellStart"/>
+      <w:r>
+        <w:rPr>
+          <w:rFonts w:ascii="Times New Roman" w:hAnsi="Times New Roman" w:cs="Times New Roman"/>
+        </w:rPr>
+        <w:t>numpy</w:t>
+      </w:r>
+      <w:proofErr w:type="spellEnd"/>
+    </w:p>
+    <w:p>
+      <w:pPr>
+        <w:spacing w:after="120"/>
+        <w:jc w:val="both"/>
+        <w:rPr>
+          <w:rFonts w:ascii="Times New Roman" w:hAnsi="Times New Roman" w:cs="Times New Roman"/>
+        </w:rPr>
+      </w:pPr>
+      <w:r>
+        <w:rPr>
+          <w:rFonts w:ascii="Times New Roman" w:hAnsi="Times New Roman" w:cs="Times New Roman"/>
+        </w:rPr>
+        <w:t>Dodatkowo plik z danymi (w tym przypadku divorce.csv) musi znajdować się w tym samym folderze co main.py.</w:t>
       </w:r>
     </w:p>
     <w:sectPr>
@@ -3883,6 +4216,95 @@
     </w:lvl>
   </w:abstractNum>
   <w:abstractNum w:abstractNumId="8" w15:restartNumberingAfterBreak="0">
+    <w:nsid w:val="56803AE0"/>
+    <w:multiLevelType w:val="hybridMultilevel"/>
+    <w:tmpl w:val="CEAE7DB8"/>
+    <w:lvl w:ilvl="0" w:tplc="0415000F">
+      <w:start w:val="1"/>
+      <w:numFmt w:val="decimal"/>
+      <w:lvlText w:val="%1."/>
+      <w:lvlJc w:val="left"/>
+      <w:pPr>
+        <w:ind w:left="720" w:hanging="360"/>
+      </w:pPr>
+      <w:rPr>
+        <w:rFonts w:hint="default"/>
+      </w:rPr>
+    </w:lvl>
+    <w:lvl w:ilvl="1" w:tplc="04150019" w:tentative="1">
+      <w:start w:val="1"/>
+      <w:numFmt w:val="lowerLetter"/>
+      <w:lvlText w:val="%2."/>
+      <w:lvlJc w:val="left"/>
+      <w:pPr>
+        <w:ind w:left="1440" w:hanging="360"/>
+      </w:pPr>
+    </w:lvl>
+    <w:lvl w:ilvl="2" w:tplc="0415001B" w:tentative="1">
+      <w:start w:val="1"/>
+      <w:numFmt w:val="lowerRoman"/>
+      <w:lvlText w:val="%3."/>
+      <w:lvlJc w:val="right"/>
+      <w:pPr>
+        <w:ind w:left="2160" w:hanging="180"/>
+      </w:pPr>
+    </w:lvl>
+    <w:lvl w:ilvl="3" w:tplc="0415000F" w:tentative="1">
+      <w:start w:val="1"/>
+      <w:numFmt w:val="decimal"/>
+      <w:lvlText w:val="%4."/>
+      <w:lvlJc w:val="left"/>
+      <w:pPr>
+        <w:ind w:left="2880" w:hanging="360"/>
+      </w:pPr>
+    </w:lvl>
+    <w:lvl w:ilvl="4" w:tplc="04150019" w:tentative="1">
+      <w:start w:val="1"/>
+      <w:numFmt w:val="lowerLetter"/>
+      <w:lvlText w:val="%5."/>
+      <w:lvlJc w:val="left"/>
+      <w:pPr>
+        <w:ind w:left="3600" w:hanging="360"/>
+      </w:pPr>
+    </w:lvl>
+    <w:lvl w:ilvl="5" w:tplc="0415001B" w:tentative="1">
+      <w:start w:val="1"/>
+      <w:numFmt w:val="lowerRoman"/>
+      <w:lvlText w:val="%6."/>
+      <w:lvlJc w:val="right"/>
+      <w:pPr>
+        <w:ind w:left="4320" w:hanging="180"/>
+      </w:pPr>
+    </w:lvl>
+    <w:lvl w:ilvl="6" w:tplc="0415000F" w:tentative="1">
+      <w:start w:val="1"/>
+      <w:numFmt w:val="decimal"/>
+      <w:lvlText w:val="%7."/>
+      <w:lvlJc w:val="left"/>
+      <w:pPr>
+        <w:ind w:left="5040" w:hanging="360"/>
+      </w:pPr>
+    </w:lvl>
+    <w:lvl w:ilvl="7" w:tplc="04150019" w:tentative="1">
+      <w:start w:val="1"/>
+      <w:numFmt w:val="lowerLetter"/>
+      <w:lvlText w:val="%8."/>
+      <w:lvlJc w:val="left"/>
+      <w:pPr>
+        <w:ind w:left="5760" w:hanging="360"/>
+      </w:pPr>
+    </w:lvl>
+    <w:lvl w:ilvl="8" w:tplc="0415001B" w:tentative="1">
+      <w:start w:val="1"/>
+      <w:numFmt w:val="lowerRoman"/>
+      <w:lvlText w:val="%9."/>
+      <w:lvlJc w:val="right"/>
+      <w:pPr>
+        <w:ind w:left="6480" w:hanging="180"/>
+      </w:pPr>
+    </w:lvl>
+  </w:abstractNum>
+  <w:abstractNum w:abstractNumId="9" w15:restartNumberingAfterBreak="0">
     <w:nsid w:val="5F237FC1"/>
     <w:multiLevelType w:val="hybridMultilevel"/>
     <w:tmpl w:val="612AE9E6"/>
@@ -3970,7 +4392,7 @@
       </w:pPr>
     </w:lvl>
   </w:abstractNum>
-  <w:abstractNum w:abstractNumId="9" w15:restartNumberingAfterBreak="0">
+  <w:abstractNum w:abstractNumId="10" w15:restartNumberingAfterBreak="0">
     <w:nsid w:val="670D19F3"/>
     <w:multiLevelType w:val="hybridMultilevel"/>
     <w:tmpl w:val="E6B08DE8"/>
@@ -4060,7 +4482,7 @@
     </w:lvl>
   </w:abstractNum>
   <w:num w:numId="1">
-    <w:abstractNumId w:val="9"/>
+    <w:abstractNumId w:val="10"/>
   </w:num>
   <w:num w:numId="2">
     <w:abstractNumId w:val="6"/>
@@ -4069,7 +4491,7 @@
     <w:abstractNumId w:val="0"/>
   </w:num>
   <w:num w:numId="4">
-    <w:abstractNumId w:val="8"/>
+    <w:abstractNumId w:val="9"/>
   </w:num>
   <w:num w:numId="5">
     <w:abstractNumId w:val="1"/>
@@ -4088,6 +4510,9 @@
   </w:num>
   <w:num w:numId="10">
     <w:abstractNumId w:val="2"/>
+  </w:num>
+  <w:num w:numId="11">
+    <w:abstractNumId w:val="8"/>
   </w:num>
 </w:numbering>
 </file>
@@ -4642,6 +5067,37 @@
     <w:rsid w:val="00AE595C"/>
     <w:rPr>
       <w:vertAlign w:val="superscript"/>
+    </w:rPr>
+  </w:style>
+  <w:style w:type="paragraph" w:styleId="Quote">
+    <w:name w:val="Quote"/>
+    <w:basedOn w:val="Normal"/>
+    <w:next w:val="Normal"/>
+    <w:link w:val="QuoteChar"/>
+    <w:uiPriority w:val="29"/>
+    <w:qFormat/>
+    <w:rsid w:val="00D249E7"/>
+    <w:pPr>
+      <w:spacing w:before="200"/>
+      <w:ind w:left="864" w:right="864"/>
+      <w:jc w:val="center"/>
+    </w:pPr>
+    <w:rPr>
+      <w:i/>
+      <w:iCs/>
+      <w:color w:val="404040" w:themeColor="text1" w:themeTint="BF"/>
+    </w:rPr>
+  </w:style>
+  <w:style w:type="character" w:customStyle="1" w:styleId="QuoteChar">
+    <w:name w:val="Quote Char"/>
+    <w:basedOn w:val="DefaultParagraphFont"/>
+    <w:link w:val="Quote"/>
+    <w:uiPriority w:val="29"/>
+    <w:rsid w:val="00D249E7"/>
+    <w:rPr>
+      <w:i/>
+      <w:iCs/>
+      <w:color w:val="404040" w:themeColor="text1" w:themeTint="BF"/>
     </w:rPr>
   </w:style>
 </w:styles>
@@ -6117,6 +6573,10 @@
 </ct:contentTypeSchema>
 </file>
 
+<file path=customXml/item4.xml><?xml version="1.0" encoding="utf-8"?>
+<b:Sources xmlns:b="http://schemas.openxmlformats.org/officeDocument/2006/bibliography" xmlns="http://schemas.openxmlformats.org/officeDocument/2006/bibliography" SelectedStyle="\APASixthEditionOfficeOnline.xsl" StyleName="APA" Version="6"/>
+</file>
+
 <file path=customXml/itemProps1.xml><?xml version="1.0" encoding="utf-8"?>
 <ds:datastoreItem xmlns:ds="http://schemas.openxmlformats.org/officeDocument/2006/customXml" ds:itemID="{9DA20FBB-61D3-4788-A05A-32D9F7CB4ACF}">
   <ds:schemaRefs>
@@ -6151,4 +6611,12 @@
     <ds:schemaRef ds:uri="http://schemas.microsoft.com/internal/obd"/>
   </ds:schemaRefs>
 </ds:datastoreItem>
+</file>
+
+<file path=customXml/itemProps4.xml><?xml version="1.0" encoding="utf-8"?>
+<ds:datastoreItem xmlns:ds="http://schemas.openxmlformats.org/officeDocument/2006/customXml" ds:itemID="{1E1E7516-EB2C-4FB8-88C1-F99B2A2E5505}">
+  <ds:schemaRefs>
+    <ds:schemaRef ds:uri="http://schemas.openxmlformats.org/officeDocument/2006/bibliography"/>
+  </ds:schemaRefs>
+</ds:datastoreItem>
 </file>